--- a/Proposal v1.0.docx
+++ b/Proposal v1.0.docx
@@ -76,6 +76,15 @@
           <w:szCs w:val="24"/>
         </w:rPr>
         <w:t>Latar Belakang</w:t>
+      </w:r>
+      <w:r>
+        <w:rPr>
+          <w:rFonts w:ascii="Arial" w:hAnsi="Arial" w:cs="Arial"/>
+          <w:b/>
+          <w:sz w:val="24"/>
+          <w:szCs w:val="24"/>
+        </w:rPr>
+        <w:t xml:space="preserve"> Masalah</w:t>
       </w:r>
     </w:p>
     <w:p>
